--- a/1516_draaibboek.docx
+++ b/1516_draaibboek.docx
@@ -577,6 +577,7 @@
           <w:docPartUnique/>
         </w:docPartObj>
       </w:sdtPr>
+      <w:sdtEndPr/>
       <w:sdtContent>
         <w:p>
           <w:pPr>
@@ -4600,9 +4601,11 @@
         </w:rPr>
         <w:t>ata</w:t>
       </w:r>
+      <w:bookmarkStart w:id="11" w:name="_GoBack"/>
       <w:bookmarkEnd w:id="8"/>
       <w:bookmarkEnd w:id="9"/>
       <w:bookmarkEnd w:id="10"/>
+      <w:bookmarkEnd w:id="11"/>
     </w:p>
     <w:tbl>
       <w:tblPr>
@@ -4652,6 +4655,14 @@
                 <w:spacing w:val="-1"/>
               </w:rPr>
             </w:pPr>
+            <w:r>
+              <w:rPr>
+                <w:rFonts w:eastAsia="Calibri"/>
+                <w:b w:val="0"/>
+                <w:spacing w:val="-1"/>
+              </w:rPr>
+              <w:t xml:space="preserve">Module 3 </w:t>
+            </w:r>
             <w:r>
               <w:rPr>
                 <w:rFonts w:eastAsia="Calibri"/>
@@ -4764,6 +4775,13 @@
             <w:r>
               <w:rPr>
                 <w:rFonts w:eastAsia="Calibri"/>
+                <w:spacing w:val="-1"/>
+              </w:rPr>
+              <w:t xml:space="preserve">Module 3 </w:t>
+            </w:r>
+            <w:r>
+              <w:rPr>
+                <w:rFonts w:eastAsia="Calibri"/>
                 <w:spacing w:val="1"/>
               </w:rPr>
               <w:t>L</w:t>
@@ -4873,6 +4891,20 @@
             <w:r>
               <w:rPr>
                 <w:rFonts w:eastAsia="Calibri"/>
+                <w:spacing w:val="-1"/>
+              </w:rPr>
+              <w:t>Module 3</w:t>
+            </w:r>
+            <w:r>
+              <w:rPr>
+                <w:rFonts w:eastAsia="Calibri"/>
+                <w:spacing w:val="-1"/>
+              </w:rPr>
+              <w:t xml:space="preserve"> </w:t>
+            </w:r>
+            <w:r>
+              <w:rPr>
+                <w:rFonts w:eastAsia="Calibri"/>
                 <w:spacing w:val="1"/>
               </w:rPr>
               <w:t>Lesweek 5</w:t>
@@ -4900,6 +4932,14 @@
                 <w:lang w:val="nl-BE"/>
               </w:rPr>
               <w:t>Projectplan evaluatie</w:t>
+            </w:r>
+            <w:r>
+              <w:rPr>
+                <w:rFonts w:eastAsia="Calibri"/>
+                <w:b w:val="0"/>
+                <w:lang w:val="nl-BE"/>
+              </w:rPr>
+              <w:t xml:space="preserve"> (sprint1)</w:t>
             </w:r>
           </w:p>
         </w:tc>
@@ -4930,6 +4970,20 @@
             <w:shd w:val="clear" w:color="auto" w:fill="D9D9D9" w:themeFill="background1" w:themeFillShade="D9"/>
           </w:tcPr>
           <w:p>
+            <w:r>
+              <w:rPr>
+                <w:rFonts w:eastAsia="Calibri"/>
+                <w:spacing w:val="-1"/>
+              </w:rPr>
+              <w:t>Module 3</w:t>
+            </w:r>
+            <w:r>
+              <w:rPr>
+                <w:rFonts w:eastAsia="Calibri"/>
+                <w:spacing w:val="-1"/>
+              </w:rPr>
+              <w:t xml:space="preserve"> </w:t>
+            </w:r>
             <w:r>
               <w:t xml:space="preserve">Lesweek </w:t>
             </w:r>
@@ -4962,8 +5016,6 @@
               </w:rPr>
               <w:t xml:space="preserve">tussentijds </w:t>
             </w:r>
-            <w:bookmarkStart w:id="11" w:name="_GoBack"/>
-            <w:bookmarkEnd w:id="11"/>
             <w:r>
               <w:rPr>
                 <w:b w:val="0"/>
@@ -5007,7 +5059,13 @@
               <w:rPr>
                 <w:rFonts w:eastAsia="Calibri"/>
               </w:rPr>
-              <w:t>examenweek</w:t>
+              <w:t>E</w:t>
+            </w:r>
+            <w:r>
+              <w:rPr>
+                <w:rFonts w:eastAsia="Calibri"/>
+              </w:rPr>
+              <w:t>xamenweek</w:t>
             </w:r>
           </w:p>
         </w:tc>
@@ -5032,6 +5090,217 @@
                 <w:lang w:val="nl-BE"/>
               </w:rPr>
               <w:t>Tussentijdse evaluatie van het project met toetsing aan het projectplan</w:t>
+            </w:r>
+            <w:r>
+              <w:rPr>
+                <w:rFonts w:eastAsia="Calibri"/>
+                <w:b w:val="0"/>
+                <w:lang w:val="nl-BE"/>
+              </w:rPr>
+              <w:t>(sprint2)</w:t>
+            </w:r>
+          </w:p>
+        </w:tc>
+      </w:tr>
+      <w:tr>
+        <w:trPr>
+          <w:cnfStyle w:val="000000100000" w:firstRow="0" w:lastRow="0" w:firstColumn="0" w:lastColumn="0" w:oddVBand="0" w:evenVBand="0" w:oddHBand="1" w:evenHBand="0" w:firstRowFirstColumn="0" w:firstRowLastColumn="0" w:lastRowFirstColumn="0" w:lastRowLastColumn="0"/>
+          <w:trHeight w:val="527"/>
+        </w:trPr>
+        <w:tc>
+          <w:tcPr>
+            <w:cnfStyle w:val="001000000000" w:firstRow="0" w:lastRow="0" w:firstColumn="1" w:lastColumn="0" w:oddVBand="0" w:evenVBand="0" w:oddHBand="0" w:evenHBand="0" w:firstRowFirstColumn="0" w:firstRowLastColumn="0" w:lastRowFirstColumn="0" w:lastRowLastColumn="0"/>
+            <w:tcW w:w="325" w:type="dxa"/>
+            <w:shd w:val="clear" w:color="auto" w:fill="D9D9D9" w:themeFill="background1" w:themeFillShade="D9"/>
+          </w:tcPr>
+          <w:p>
+            <w:pPr>
+              <w:rPr>
+                <w:b w:val="0"/>
+                <w:lang w:val="nl-BE"/>
+              </w:rPr>
+            </w:pPr>
+          </w:p>
+        </w:tc>
+        <w:tc>
+          <w:tcPr>
+            <w:cnfStyle w:val="000010000000" w:firstRow="0" w:lastRow="0" w:firstColumn="0" w:lastColumn="0" w:oddVBand="1" w:evenVBand="0" w:oddHBand="0" w:evenHBand="0" w:firstRowFirstColumn="0" w:firstRowLastColumn="0" w:lastRowFirstColumn="0" w:lastRowLastColumn="0"/>
+            <w:tcW w:w="2579" w:type="dxa"/>
+            <w:shd w:val="clear" w:color="auto" w:fill="D9D9D9" w:themeFill="background1" w:themeFillShade="D9"/>
+          </w:tcPr>
+          <w:p>
+            <w:pPr>
+              <w:rPr>
+                <w:rFonts w:eastAsia="Calibri"/>
+                <w:spacing w:val="-1"/>
+              </w:rPr>
+            </w:pPr>
+            <w:r>
+              <w:rPr>
+                <w:rFonts w:eastAsia="Calibri"/>
+                <w:spacing w:val="-1"/>
+              </w:rPr>
+              <w:t xml:space="preserve">Module </w:t>
+            </w:r>
+            <w:r>
+              <w:rPr>
+                <w:rFonts w:eastAsia="Calibri"/>
+                <w:spacing w:val="-1"/>
+              </w:rPr>
+              <w:t>4</w:t>
+            </w:r>
+            <w:r>
+              <w:rPr>
+                <w:rFonts w:eastAsia="Calibri"/>
+                <w:spacing w:val="-1"/>
+              </w:rPr>
+              <w:t xml:space="preserve"> Lesweek </w:t>
+            </w:r>
+            <w:r>
+              <w:rPr>
+                <w:rFonts w:eastAsia="Calibri"/>
+                <w:spacing w:val="-1"/>
+              </w:rPr>
+              <w:t>4</w:t>
+            </w:r>
+          </w:p>
+        </w:tc>
+        <w:tc>
+          <w:tcPr>
+            <w:cnfStyle w:val="000100000000" w:firstRow="0" w:lastRow="0" w:firstColumn="0" w:lastColumn="1" w:oddVBand="0" w:evenVBand="0" w:oddHBand="0" w:evenHBand="0" w:firstRowFirstColumn="0" w:firstRowLastColumn="0" w:lastRowFirstColumn="0" w:lastRowLastColumn="0"/>
+            <w:tcW w:w="5472" w:type="dxa"/>
+            <w:shd w:val="clear" w:color="auto" w:fill="D9D9D9" w:themeFill="background1" w:themeFillShade="D9"/>
+          </w:tcPr>
+          <w:p>
+            <w:pPr>
+              <w:rPr>
+                <w:rFonts w:eastAsia="Calibri"/>
+                <w:spacing w:val="1"/>
+              </w:rPr>
+            </w:pPr>
+            <w:r>
+              <w:rPr>
+                <w:rFonts w:eastAsia="Calibri"/>
+                <w:b w:val="0"/>
+                <w:lang w:val="nl-BE"/>
+              </w:rPr>
+              <w:t>Projectplan evaluatie</w:t>
+            </w:r>
+            <w:r>
+              <w:rPr>
+                <w:rFonts w:eastAsia="Calibri"/>
+                <w:b w:val="0"/>
+                <w:lang w:val="nl-BE"/>
+              </w:rPr>
+              <w:t xml:space="preserve"> (sprint3</w:t>
+            </w:r>
+            <w:r>
+              <w:rPr>
+                <w:rFonts w:eastAsia="Calibri"/>
+                <w:b w:val="0"/>
+                <w:lang w:val="nl-BE"/>
+              </w:rPr>
+              <w:t>)</w:t>
+            </w:r>
+          </w:p>
+        </w:tc>
+      </w:tr>
+      <w:tr>
+        <w:trPr>
+          <w:trHeight w:val="527"/>
+        </w:trPr>
+        <w:tc>
+          <w:tcPr>
+            <w:cnfStyle w:val="001000000000" w:firstRow="0" w:lastRow="0" w:firstColumn="1" w:lastColumn="0" w:oddVBand="0" w:evenVBand="0" w:oddHBand="0" w:evenHBand="0" w:firstRowFirstColumn="0" w:firstRowLastColumn="0" w:lastRowFirstColumn="0" w:lastRowLastColumn="0"/>
+            <w:tcW w:w="325" w:type="dxa"/>
+            <w:shd w:val="clear" w:color="auto" w:fill="auto"/>
+          </w:tcPr>
+          <w:p>
+            <w:pPr>
+              <w:rPr>
+                <w:b w:val="0"/>
+              </w:rPr>
+            </w:pPr>
+          </w:p>
+        </w:tc>
+        <w:tc>
+          <w:tcPr>
+            <w:cnfStyle w:val="000010000000" w:firstRow="0" w:lastRow="0" w:firstColumn="0" w:lastColumn="0" w:oddVBand="1" w:evenVBand="0" w:oddHBand="0" w:evenHBand="0" w:firstRowFirstColumn="0" w:firstRowLastColumn="0" w:lastRowFirstColumn="0" w:lastRowLastColumn="0"/>
+            <w:tcW w:w="2579" w:type="dxa"/>
+            <w:shd w:val="clear" w:color="auto" w:fill="auto"/>
+          </w:tcPr>
+          <w:p>
+            <w:pPr>
+              <w:rPr>
+                <w:rFonts w:eastAsia="Calibri"/>
+                <w:spacing w:val="-1"/>
+              </w:rPr>
+            </w:pPr>
+            <w:r>
+              <w:rPr>
+                <w:rFonts w:eastAsia="Calibri"/>
+                <w:spacing w:val="-1"/>
+              </w:rPr>
+              <w:t xml:space="preserve">Module </w:t>
+            </w:r>
+            <w:r>
+              <w:rPr>
+                <w:rFonts w:eastAsia="Calibri"/>
+                <w:spacing w:val="-1"/>
+              </w:rPr>
+              <w:t>4</w:t>
+            </w:r>
+            <w:r>
+              <w:rPr>
+                <w:rFonts w:eastAsia="Calibri"/>
+                <w:spacing w:val="-1"/>
+              </w:rPr>
+              <w:t xml:space="preserve"> Lesweek </w:t>
+            </w:r>
+            <w:r>
+              <w:rPr>
+                <w:rFonts w:eastAsia="Calibri"/>
+                <w:spacing w:val="-1"/>
+              </w:rPr>
+              <w:t>7</w:t>
+            </w:r>
+          </w:p>
+        </w:tc>
+        <w:tc>
+          <w:tcPr>
+            <w:cnfStyle w:val="000100000000" w:firstRow="0" w:lastRow="0" w:firstColumn="0" w:lastColumn="1" w:oddVBand="0" w:evenVBand="0" w:oddHBand="0" w:evenHBand="0" w:firstRowFirstColumn="0" w:firstRowLastColumn="0" w:lastRowFirstColumn="0" w:lastRowLastColumn="0"/>
+            <w:tcW w:w="5472" w:type="dxa"/>
+            <w:shd w:val="clear" w:color="auto" w:fill="auto"/>
+          </w:tcPr>
+          <w:p>
+            <w:pPr>
+              <w:rPr>
+                <w:b w:val="0"/>
+              </w:rPr>
+            </w:pPr>
+            <w:r>
+              <w:rPr>
+                <w:rFonts w:eastAsia="Calibri"/>
+                <w:b w:val="0"/>
+                <w:lang w:val="nl-BE"/>
+              </w:rPr>
+              <w:t>Projectplan evaluatie</w:t>
+            </w:r>
+            <w:r>
+              <w:rPr>
+                <w:rFonts w:eastAsia="Calibri"/>
+                <w:b w:val="0"/>
+                <w:lang w:val="nl-BE"/>
+              </w:rPr>
+              <w:t xml:space="preserve"> (sprint4</w:t>
+            </w:r>
+            <w:r>
+              <w:rPr>
+                <w:rFonts w:eastAsia="Calibri"/>
+                <w:b w:val="0"/>
+                <w:lang w:val="nl-BE"/>
+              </w:rPr>
+              <w:t>)</w:t>
             </w:r>
           </w:p>
         </w:tc>
@@ -5072,13 +5341,19 @@
               <w:rPr>
                 <w:rFonts w:eastAsia="Calibri"/>
               </w:rPr>
+              <w:t xml:space="preserve">Module 4 </w:t>
+            </w:r>
+            <w:r>
+              <w:rPr>
+                <w:rFonts w:eastAsia="Calibri"/>
+              </w:rPr>
               <w:t>Lesweek</w:t>
             </w:r>
             <w:r>
               <w:rPr>
                 <w:lang w:val="nl-BE"/>
               </w:rPr>
-              <w:t xml:space="preserve"> 13</w:t>
+              <w:t xml:space="preserve"> 7</w:t>
             </w:r>
           </w:p>
         </w:tc>
@@ -5101,15 +5376,7 @@
                 <w:b w:val="0"/>
                 <w:spacing w:val="1"/>
               </w:rPr>
-              <w:t xml:space="preserve">Inleveren </w:t>
-            </w:r>
-            <w:r>
-              <w:rPr>
-                <w:rFonts w:eastAsia="Calibri"/>
-                <w:b w:val="0"/>
-                <w:spacing w:val="1"/>
-              </w:rPr>
-              <w:t>portfolio</w:t>
+              <w:t>Inleveren portfolio</w:t>
             </w:r>
           </w:p>
         </w:tc>
@@ -41675,7 +41942,11 @@
         </mc:Choice>
         <mc:Fallback>
           <w:pict>
-            <v:shape w14:anchorId="5841E0F7" id="Text Box 5" o:spid="_x0000_s1027" type="#_x0000_t202" style="position:absolute;margin-left:467.95pt;margin-top:794pt;width:29.1pt;height:8.95pt;z-index:-251656192;visibility:visible;mso-wrap-style:square;mso-width-percent:0;mso-height-percent:0;mso-wrap-distance-left:9pt;mso-wrap-distance-top:0;mso-wrap-distance-right:9pt;mso-wrap-distance-bottom:0;mso-position-horizontal:absolute;mso-position-horizontal-relative:page;mso-position-vertical:absolute;mso-position-vertical-relative:page;mso-width-percent:0;mso-height-percent:0;mso-width-relative:page;mso-height-relative:page;v-text-anchor:top" o:gfxdata="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" filled="f" stroked="f">
+            <v:shapetype w14:anchorId="5841E0F7" id="_x0000_t202" coordsize="21600,21600" o:spt="202" path="m,l,21600r21600,l21600,xe">
+              <v:stroke joinstyle="miter"/>
+              <v:path gradientshapeok="t" o:connecttype="rect"/>
+            </v:shapetype>
+            <v:shape id="Text Box 5" o:spid="_x0000_s1027" type="#_x0000_t202" style="position:absolute;margin-left:467.95pt;margin-top:794pt;width:29.1pt;height:8.95pt;z-index:-251656192;visibility:visible;mso-wrap-style:square;mso-width-percent:0;mso-height-percent:0;mso-wrap-distance-left:9pt;mso-wrap-distance-top:0;mso-wrap-distance-right:9pt;mso-wrap-distance-bottom:0;mso-position-horizontal:absolute;mso-position-horizontal-relative:page;mso-position-vertical:absolute;mso-position-vertical-relative:page;mso-width-percent:0;mso-height-percent:0;mso-width-relative:page;mso-height-relative:page;v-text-anchor:top" o:gfxdata="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" filled="f" stroked="f">
               <v:textbox inset="0,0,0,0">
                 <w:txbxContent>
                   <w:p>
@@ -41817,7 +42088,7 @@
       <w:rPr>
         <w:noProof/>
       </w:rPr>
-      <w:t>9</w:t>
+      <w:t>10</w:t>
     </w:r>
     <w:r>
       <w:rPr>
@@ -41828,14 +42099,27 @@
     <w:r>
       <w:t xml:space="preserve"> / </w:t>
     </w:r>
-    <w:fldSimple w:instr=" SECTIONPAGES   \* MERGEFORMAT ">
-      <w:r>
-        <w:rPr>
-          <w:noProof/>
-        </w:rPr>
-        <w:t>1</w:t>
-      </w:r>
-    </w:fldSimple>
+    <w:r>
+      <w:fldChar w:fldCharType="begin"/>
+    </w:r>
+    <w:r>
+      <w:instrText xml:space="preserve"> SECTIONPAGES   \* MERGEFORMAT </w:instrText>
+    </w:r>
+    <w:r>
+      <w:fldChar w:fldCharType="separate"/>
+    </w:r>
+    <w:r>
+      <w:rPr>
+        <w:noProof/>
+      </w:rPr>
+      <w:t>1</w:t>
+    </w:r>
+    <w:r>
+      <w:rPr>
+        <w:noProof/>
+      </w:rPr>
+      <w:fldChar w:fldCharType="end"/>
+    </w:r>
   </w:p>
   <w:p/>
   <w:p/>
@@ -50044,6 +50328,68 @@
       </w:tcPr>
     </w:tblStylePr>
   </w:style>
+  <w:style w:type="character" w:styleId="Verwijzingopmerking">
+    <w:name w:val="annotation reference"/>
+    <w:basedOn w:val="Standaardalinea-lettertype"/>
+    <w:semiHidden/>
+    <w:unhideWhenUsed/>
+    <w:rsid w:val="0032740D"/>
+    <w:rPr>
+      <w:sz w:val="16"/>
+      <w:szCs w:val="16"/>
+    </w:rPr>
+  </w:style>
+  <w:style w:type="paragraph" w:styleId="Tekstopmerking">
+    <w:name w:val="annotation text"/>
+    <w:basedOn w:val="Standaard"/>
+    <w:link w:val="TekstopmerkingChar"/>
+    <w:semiHidden/>
+    <w:unhideWhenUsed/>
+    <w:rsid w:val="0032740D"/>
+    <w:pPr>
+      <w:spacing w:line="240" w:lineRule="auto"/>
+    </w:pPr>
+    <w:rPr>
+      <w:szCs w:val="20"/>
+    </w:rPr>
+  </w:style>
+  <w:style w:type="character" w:customStyle="1" w:styleId="TekstopmerkingChar">
+    <w:name w:val="Tekst opmerking Char"/>
+    <w:basedOn w:val="Standaardalinea-lettertype"/>
+    <w:link w:val="Tekstopmerking"/>
+    <w:semiHidden/>
+    <w:rsid w:val="0032740D"/>
+    <w:rPr>
+      <w:rFonts w:ascii="Arial" w:hAnsi="Arial"/>
+      <w:lang w:val="nl-NL" w:eastAsia="nl-NL"/>
+    </w:rPr>
+  </w:style>
+  <w:style w:type="paragraph" w:styleId="Onderwerpvanopmerking">
+    <w:name w:val="annotation subject"/>
+    <w:basedOn w:val="Tekstopmerking"/>
+    <w:next w:val="Tekstopmerking"/>
+    <w:link w:val="OnderwerpvanopmerkingChar"/>
+    <w:semiHidden/>
+    <w:unhideWhenUsed/>
+    <w:rsid w:val="0032740D"/>
+    <w:rPr>
+      <w:b/>
+      <w:bCs/>
+    </w:rPr>
+  </w:style>
+  <w:style w:type="character" w:customStyle="1" w:styleId="OnderwerpvanopmerkingChar">
+    <w:name w:val="Onderwerp van opmerking Char"/>
+    <w:basedOn w:val="TekstopmerkingChar"/>
+    <w:link w:val="Onderwerpvanopmerking"/>
+    <w:semiHidden/>
+    <w:rsid w:val="0032740D"/>
+    <w:rPr>
+      <w:rFonts w:ascii="Arial" w:hAnsi="Arial"/>
+      <w:b/>
+      <w:bCs/>
+      <w:lang w:val="nl-NL" w:eastAsia="nl-NL"/>
+    </w:rPr>
+  </w:style>
 </w:styles>
 </file>
 
@@ -50337,7 +50683,7 @@
 </file>
 
 <file path=customXml/itemProps1.xml><?xml version="1.0" encoding="utf-8"?>
-<ds:datastoreItem xmlns:ds="http://schemas.openxmlformats.org/officeDocument/2006/customXml" ds:itemID="{8CEE88D6-3B9B-4A1F-881F-4A2AF1464645}">
+<ds:datastoreItem xmlns:ds="http://schemas.openxmlformats.org/officeDocument/2006/customXml" ds:itemID="{497D8F49-E9C1-4AF9-A327-D6441B62021A}">
   <ds:schemaRefs>
     <ds:schemaRef ds:uri="http://schemas.openxmlformats.org/officeDocument/2006/bibliography"/>
   </ds:schemaRefs>
